--- a/proj2Documentation_v1.docx
+++ b/proj2Documentation_v1.docx
@@ -171,7 +171,6 @@
                   <w:szCs w:val="28"/>
                 </w:rPr>
               </w:pPr>
-              <w:proofErr w:type="spellStart"/>
               <w:r>
                 <w:rPr>
                   <w:color w:val="50B4C8" w:themeColor="accent1"/>
@@ -180,7 +179,6 @@
                 </w:rPr>
                 <w:t>MadLibs</w:t>
               </w:r>
-              <w:proofErr w:type="spellEnd"/>
             </w:p>
           </w:sdtContent>
         </w:sdt>
@@ -997,6 +995,50 @@
       <w:pPr>
         <w:pStyle w:val="ListParagraph"/>
         <w:numPr>
+          <w:ilvl w:val="0"/>
+          <w:numId w:val="3"/>
+        </w:numPr>
+      </w:pPr>
+      <w:r>
+        <w:t>When the game is started, the navigation links do not work</w:t>
+      </w:r>
+    </w:p>
+    <w:p>
+      <w:pPr>
+        <w:pStyle w:val="Heading2"/>
+      </w:pPr>
+      <w:r>
+        <w:t>Additional Functionality</w:t>
+      </w:r>
+    </w:p>
+    <w:p>
+      <w:pPr>
+        <w:pStyle w:val="ListParagraph"/>
+        <w:numPr>
+          <w:ilvl w:val="0"/>
+          <w:numId w:val="4"/>
+        </w:numPr>
+      </w:pPr>
+      <w:r>
+        <w:t>Users can add their own stories to be used</w:t>
+      </w:r>
+    </w:p>
+    <w:p>
+      <w:pPr>
+        <w:pStyle w:val="ListParagraph"/>
+        <w:numPr>
+          <w:ilvl w:val="0"/>
+          <w:numId w:val="4"/>
+        </w:numPr>
+      </w:pPr>
+      <w:r>
+        <w:t>Users can generate a random word if they’re stuck and need help – the word is generated to the user who selects the option only</w:t>
+      </w:r>
+    </w:p>
+    <w:p>
+      <w:pPr>
+        <w:pStyle w:val="ListParagraph"/>
+        <w:numPr>
           <w:ilvl w:val="1"/>
           <w:numId w:val="3"/>
         </w:numPr>
@@ -1239,7 +1281,6 @@
         <w:pStyle w:val="Heading2"/>
       </w:pPr>
       <w:r>
-        <w:lastRenderedPageBreak/>
         <w:t>Input Screen</w:t>
       </w:r>
     </w:p>
@@ -1254,10 +1295,10 @@
           <w:noProof/>
         </w:rPr>
         <w:drawing>
-          <wp:inline distT="0" distB="0" distL="0" distR="0" wp14:anchorId="66B5339F" wp14:editId="3AC95EC6">
-            <wp:extent cx="5943600" cy="4377055"/>
-            <wp:effectExtent l="0" t="0" r="0" b="4445"/>
-            <wp:docPr id="31" name="Picture 31"/>
+          <wp:inline distT="0" distB="0" distL="0" distR="0" wp14:anchorId="61DE37B5" wp14:editId="02B928A8">
+            <wp:extent cx="5943600" cy="3580765"/>
+            <wp:effectExtent l="0" t="0" r="0" b="635"/>
+            <wp:docPr id="6" name="Picture 6"/>
             <wp:cNvGraphicFramePr>
               <a:graphicFrameLocks xmlns:a="http://schemas.openxmlformats.org/drawingml/2006/main" noChangeAspect="1"/>
             </wp:cNvGraphicFramePr>
@@ -1277,7 +1318,7 @@
                   <pic:spPr>
                     <a:xfrm>
                       <a:off x="0" y="0"/>
-                      <a:ext cx="5943600" cy="4377055"/>
+                      <a:ext cx="5943600" cy="3580765"/>
                     </a:xfrm>
                     <a:prstGeom prst="rect">
                       <a:avLst/>
@@ -1289,6 +1330,8 @@
           </wp:inline>
         </w:drawing>
       </w:r>
+      <w:bookmarkStart w:id="0" w:name="_GoBack"/>
+      <w:bookmarkEnd w:id="0"/>
     </w:p>
     <w:p>
       <w:pPr>
@@ -1301,6 +1344,7 @@
         <w:rPr>
           <w:noProof/>
         </w:rPr>
+        <w:lastRenderedPageBreak/>
         <w:t>Wait Screen</w:t>
       </w:r>
     </w:p>
@@ -1327,7 +1371,6 @@
         <w:rPr>
           <w:noProof/>
         </w:rPr>
-        <w:lastRenderedPageBreak/>
         <w:drawing>
           <wp:inline distT="0" distB="0" distL="0" distR="0" wp14:anchorId="6CFEB690" wp14:editId="50FD3EEA">
             <wp:extent cx="5943600" cy="4377055"/>
@@ -1427,8 +1470,6 @@
           </wp:inline>
         </w:drawing>
       </w:r>
-      <w:bookmarkStart w:id="0" w:name="_GoBack"/>
-      <w:bookmarkEnd w:id="0"/>
       <w:r>
         <w:rPr>
           <w:noProof/>
@@ -1437,6 +1478,119 @@
       </w:r>
     </w:p>
     <w:p/>
+    <w:p/>
+    <w:p/>
+    <w:p>
+      <w:pPr>
+        <w:pStyle w:val="Heading3"/>
+      </w:pPr>
+    </w:p>
+    <w:p>
+      <w:pPr>
+        <w:pStyle w:val="Heading3"/>
+      </w:pPr>
+      <w:r>
+        <w:t>Users Can Add their Own Stories</w:t>
+      </w:r>
+    </w:p>
+    <w:p>
+      <w:r>
+        <w:rPr>
+          <w:noProof/>
+        </w:rPr>
+        <w:drawing>
+          <wp:inline distT="0" distB="0" distL="0" distR="0" wp14:anchorId="7E84CF2B" wp14:editId="6B6BDB85">
+            <wp:extent cx="5943600" cy="5565775"/>
+            <wp:effectExtent l="0" t="0" r="0" b="0"/>
+            <wp:docPr id="2" name="Picture 2"/>
+            <wp:cNvGraphicFramePr>
+              <a:graphicFrameLocks xmlns:a="http://schemas.openxmlformats.org/drawingml/2006/main" noChangeAspect="1"/>
+            </wp:cNvGraphicFramePr>
+            <a:graphic xmlns:a="http://schemas.openxmlformats.org/drawingml/2006/main">
+              <a:graphicData uri="http://schemas.openxmlformats.org/drawingml/2006/picture">
+                <pic:pic xmlns:pic="http://schemas.openxmlformats.org/drawingml/2006/picture">
+                  <pic:nvPicPr>
+                    <pic:cNvPr id="1" name=""/>
+                    <pic:cNvPicPr/>
+                  </pic:nvPicPr>
+                  <pic:blipFill>
+                    <a:blip r:embed="rId15"/>
+                    <a:stretch>
+                      <a:fillRect/>
+                    </a:stretch>
+                  </pic:blipFill>
+                  <pic:spPr>
+                    <a:xfrm>
+                      <a:off x="0" y="0"/>
+                      <a:ext cx="5943600" cy="5565775"/>
+                    </a:xfrm>
+                    <a:prstGeom prst="rect">
+                      <a:avLst/>
+                    </a:prstGeom>
+                  </pic:spPr>
+                </pic:pic>
+              </a:graphicData>
+            </a:graphic>
+          </wp:inline>
+        </w:drawing>
+      </w:r>
+    </w:p>
+    <w:p>
+      <w:pPr>
+        <w:pStyle w:val="Heading3"/>
+      </w:pPr>
+      <w:r>
+        <w:t>User have a generate word button if they need help</w:t>
+      </w:r>
+    </w:p>
+    <w:p>
+      <w:r>
+        <w:t>The word only generates onto the screen of the requesting user. Other users will not get a generated word unless they click the button</w:t>
+      </w:r>
+    </w:p>
+    <w:p>
+      <w:r>
+        <w:rPr>
+          <w:noProof/>
+        </w:rPr>
+        <w:lastRenderedPageBreak/>
+        <w:drawing>
+          <wp:inline distT="0" distB="0" distL="0" distR="0" wp14:anchorId="30CDC4E8" wp14:editId="0B121FFB">
+            <wp:extent cx="5943600" cy="3580765"/>
+            <wp:effectExtent l="0" t="0" r="0" b="635"/>
+            <wp:docPr id="5" name="Picture 5"/>
+            <wp:cNvGraphicFramePr>
+              <a:graphicFrameLocks xmlns:a="http://schemas.openxmlformats.org/drawingml/2006/main" noChangeAspect="1"/>
+            </wp:cNvGraphicFramePr>
+            <a:graphic xmlns:a="http://schemas.openxmlformats.org/drawingml/2006/main">
+              <a:graphicData uri="http://schemas.openxmlformats.org/drawingml/2006/picture">
+                <pic:pic xmlns:pic="http://schemas.openxmlformats.org/drawingml/2006/picture">
+                  <pic:nvPicPr>
+                    <pic:cNvPr id="1" name=""/>
+                    <pic:cNvPicPr/>
+                  </pic:nvPicPr>
+                  <pic:blipFill>
+                    <a:blip r:embed="rId12"/>
+                    <a:stretch>
+                      <a:fillRect/>
+                    </a:stretch>
+                  </pic:blipFill>
+                  <pic:spPr>
+                    <a:xfrm>
+                      <a:off x="0" y="0"/>
+                      <a:ext cx="5943600" cy="3580765"/>
+                    </a:xfrm>
+                    <a:prstGeom prst="rect">
+                      <a:avLst/>
+                    </a:prstGeom>
+                  </pic:spPr>
+                </pic:pic>
+              </a:graphicData>
+            </a:graphic>
+          </wp:inline>
+        </w:drawing>
+      </w:r>
+    </w:p>
     <w:sectPr>
       <w:pgSz w:w="12240" w:h="15840"/>
       <w:pgMar w:top="810" w:right="1440" w:bottom="540" w:left="1440" w:header="720" w:footer="720" w:gutter="0"/>
@@ -1452,6 +1606,95 @@
 <file path=word/numbering.xml><?xml version="1.0" encoding="utf-8"?>
 <w:numbering xmlns:wpc="http://schemas.microsoft.com/office/word/2010/wordprocessingCanvas" xmlns:mc="http://schemas.openxmlformats.org/markup-compatibility/2006" xmlns:o="urn:schemas-microsoft-com:office:office" xmlns:r="http://schemas.openxmlformats.org/officeDocument/2006/relationships" xmlns:m="http://schemas.openxmlformats.org/officeDocument/2006/math" xmlns:v="urn:schemas-microsoft-com:vml" xmlns:wp14="http://schemas.microsoft.com/office/word/2010/wordprocessingDrawing" xmlns:wp="http://schemas.openxmlformats.org/drawingml/2006/wordprocessingDrawing" xmlns:w10="urn:schemas-microsoft-com:office:word" xmlns:w="http://schemas.openxmlformats.org/wordprocessingml/2006/main" xmlns:w14="http://schemas.microsoft.com/office/word/2010/wordml" xmlns:w15="http://schemas.microsoft.com/office/word/2012/wordml" xmlns:wpg="http://schemas.microsoft.com/office/word/2010/wordprocessingGroup" xmlns:wpi="http://schemas.microsoft.com/office/word/2010/wordprocessingInk" xmlns:wne="http://schemas.microsoft.com/office/word/2006/wordml" xmlns:wps="http://schemas.microsoft.com/office/word/2010/wordprocessingShape" mc:Ignorable="w14 w15 wp14">
   <w:abstractNum w:abstractNumId="0" w15:restartNumberingAfterBreak="0">
+    <w:nsid w:val="26C91FD9"/>
+    <w:multiLevelType w:val="hybridMultilevel"/>
+    <w:tmpl w:val="3A0C3D10"/>
+    <w:lvl w:ilvl="0" w:tplc="0409000F">
+      <w:start w:val="1"/>
+      <w:numFmt w:val="decimal"/>
+      <w:lvlText w:val="%1."/>
+      <w:lvlJc w:val="left"/>
+      <w:pPr>
+        <w:ind w:left="720" w:hanging="360"/>
+      </w:pPr>
+      <w:rPr>
+        <w:rFonts w:hint="default"/>
+      </w:rPr>
+    </w:lvl>
+    <w:lvl w:ilvl="1" w:tplc="04090019" w:tentative="1">
+      <w:start w:val="1"/>
+      <w:numFmt w:val="lowerLetter"/>
+      <w:lvlText w:val="%2."/>
+      <w:lvlJc w:val="left"/>
+      <w:pPr>
+        <w:ind w:left="1440" w:hanging="360"/>
+      </w:pPr>
+    </w:lvl>
+    <w:lvl w:ilvl="2" w:tplc="0409001B" w:tentative="1">
+      <w:start w:val="1"/>
+      <w:numFmt w:val="lowerRoman"/>
+      <w:lvlText w:val="%3."/>
+      <w:lvlJc w:val="right"/>
+      <w:pPr>
+        <w:ind w:left="2160" w:hanging="180"/>
+      </w:pPr>
+    </w:lvl>
+    <w:lvl w:ilvl="3" w:tplc="0409000F" w:tentative="1">
+      <w:start w:val="1"/>
+      <w:numFmt w:val="decimal"/>
+      <w:lvlText w:val="%4."/>
+      <w:lvlJc w:val="left"/>
+      <w:pPr>
+        <w:ind w:left="2880" w:hanging="360"/>
+      </w:pPr>
+    </w:lvl>
+    <w:lvl w:ilvl="4" w:tplc="04090019" w:tentative="1">
+      <w:start w:val="1"/>
+      <w:numFmt w:val="lowerLetter"/>
+      <w:lvlText w:val="%5."/>
+      <w:lvlJc w:val="left"/>
+      <w:pPr>
+        <w:ind w:left="3600" w:hanging="360"/>
+      </w:pPr>
+    </w:lvl>
+    <w:lvl w:ilvl="5" w:tplc="0409001B" w:tentative="1">
+      <w:start w:val="1"/>
+      <w:numFmt w:val="lowerRoman"/>
+      <w:lvlText w:val="%6."/>
+      <w:lvlJc w:val="right"/>
+      <w:pPr>
+        <w:ind w:left="4320" w:hanging="180"/>
+      </w:pPr>
+    </w:lvl>
+    <w:lvl w:ilvl="6" w:tplc="0409000F" w:tentative="1">
+      <w:start w:val="1"/>
+      <w:numFmt w:val="decimal"/>
+      <w:lvlText w:val="%7."/>
+      <w:lvlJc w:val="left"/>
+      <w:pPr>
+        <w:ind w:left="5040" w:hanging="360"/>
+      </w:pPr>
+    </w:lvl>
+    <w:lvl w:ilvl="7" w:tplc="04090019" w:tentative="1">
+      <w:start w:val="1"/>
+      <w:numFmt w:val="lowerLetter"/>
+      <w:lvlText w:val="%8."/>
+      <w:lvlJc w:val="left"/>
+      <w:pPr>
+        <w:ind w:left="5760" w:hanging="360"/>
+      </w:pPr>
+    </w:lvl>
+    <w:lvl w:ilvl="8" w:tplc="0409001B" w:tentative="1">
+      <w:start w:val="1"/>
+      <w:numFmt w:val="lowerRoman"/>
+      <w:lvlText w:val="%9."/>
+      <w:lvlJc w:val="right"/>
+      <w:pPr>
+        <w:ind w:left="6480" w:hanging="180"/>
+      </w:pPr>
+    </w:lvl>
+  </w:abstractNum>
+  <w:abstractNum w:abstractNumId="1" w15:restartNumberingAfterBreak="0">
     <w:nsid w:val="34BD0423"/>
     <w:multiLevelType w:val="hybridMultilevel"/>
     <w:tmpl w:val="CA3CDBDA"/>
@@ -1540,7 +1783,7 @@
       </w:pPr>
     </w:lvl>
   </w:abstractNum>
-  <w:abstractNum w:abstractNumId="1" w15:restartNumberingAfterBreak="0">
+  <w:abstractNum w:abstractNumId="2" w15:restartNumberingAfterBreak="0">
     <w:nsid w:val="378B7ED4"/>
     <w:multiLevelType w:val="hybridMultilevel"/>
     <w:tmpl w:val="D968F036"/>
@@ -1652,7 +1895,7 @@
       </w:rPr>
     </w:lvl>
   </w:abstractNum>
-  <w:abstractNum w:abstractNumId="2" w15:restartNumberingAfterBreak="0">
+  <w:abstractNum w:abstractNumId="3" w15:restartNumberingAfterBreak="0">
     <w:nsid w:val="46904982"/>
     <w:multiLevelType w:val="hybridMultilevel"/>
     <w:tmpl w:val="C0C28D68"/>
@@ -1742,13 +1985,16 @@
     </w:lvl>
   </w:abstractNum>
   <w:num w:numId="1">
+    <w:abstractNumId w:val="2"/>
+  </w:num>
+  <w:num w:numId="2">
     <w:abstractNumId w:val="1"/>
   </w:num>
-  <w:num w:numId="2">
+  <w:num w:numId="3">
+    <w:abstractNumId w:val="3"/>
+  </w:num>
+  <w:num w:numId="4">
     <w:abstractNumId w:val="0"/>
-  </w:num>
-  <w:num w:numId="3">
-    <w:abstractNumId w:val="2"/>
   </w:num>
 </w:numbering>
 </file>
@@ -2190,6 +2436,28 @@
       <w:szCs w:val="26"/>
     </w:rPr>
   </w:style>
+  <w:style w:type="paragraph" w:styleId="Heading3">
+    <w:name w:val="heading 3"/>
+    <w:basedOn w:val="Normal"/>
+    <w:next w:val="Normal"/>
+    <w:link w:val="Heading3Char"/>
+    <w:uiPriority w:val="9"/>
+    <w:unhideWhenUsed/>
+    <w:qFormat/>
+    <w:rsid w:val="009503E9"/>
+    <w:pPr>
+      <w:keepNext/>
+      <w:keepLines/>
+      <w:spacing w:before="40" w:after="0"/>
+      <w:outlineLvl w:val="2"/>
+    </w:pPr>
+    <w:rPr>
+      <w:rFonts w:asciiTheme="majorHAnsi" w:eastAsiaTheme="majorEastAsia" w:hAnsiTheme="majorHAnsi" w:cstheme="majorBidi"/>
+      <w:color w:val="215D6A" w:themeColor="accent1" w:themeShade="7F"/>
+      <w:sz w:val="24"/>
+      <w:szCs w:val="24"/>
+    </w:rPr>
+  </w:style>
   <w:style w:type="character" w:default="1" w:styleId="DefaultParagraphFont">
     <w:name w:val="Default Paragraph Font"/>
     <w:uiPriority w:val="1"/>
@@ -2286,6 +2554,19 @@
     <w:rPr>
       <w:color w:val="2370CD" w:themeColor="hyperlink"/>
       <w:u w:val="single"/>
+    </w:rPr>
+  </w:style>
+  <w:style w:type="character" w:customStyle="1" w:styleId="Heading3Char">
+    <w:name w:val="Heading 3 Char"/>
+    <w:basedOn w:val="DefaultParagraphFont"/>
+    <w:link w:val="Heading3"/>
+    <w:uiPriority w:val="9"/>
+    <w:rsid w:val="009503E9"/>
+    <w:rPr>
+      <w:rFonts w:asciiTheme="majorHAnsi" w:eastAsiaTheme="majorEastAsia" w:hAnsiTheme="majorHAnsi" w:cstheme="majorBidi"/>
+      <w:color w:val="215D6A" w:themeColor="accent1" w:themeShade="7F"/>
+      <w:sz w:val="24"/>
+      <w:szCs w:val="24"/>
     </w:rPr>
   </w:style>
 </w:styles>
@@ -2424,6 +2705,7 @@
   </w:compat>
   <w:rsids>
     <w:rsidRoot w:val="00700753"/>
+    <w:rsid w:val="00594458"/>
     <w:rsid w:val="00700753"/>
     <w:rsid w:val="009A3B0C"/>
     <w:rsid w:val="00AD2A58"/>
